--- a/DE5/1-discussion.docx
+++ b/DE5/1-discussion.docx
@@ -13,18 +13,464 @@
           <w:bCs/>
           <w:sz w:val="28"/>
           <w:szCs w:val="28"/>
-          <w:lang w:val="en-TW"/>
-        </w:rPr>
-      </w:pPr>
-      <w:r>
-        <w:rPr>
-          <w:rFonts w:ascii="Calibri" w:eastAsia="Times New Roman" w:hAnsi="Calibri" w:cs="Calibri"/>
-          <w:bCs/>
-          <w:sz w:val="28"/>
-          <w:szCs w:val="28"/>
-          <w:lang w:val="en-TW"/>
+        </w:rPr>
+      </w:pPr>
+      <w:r>
+        <w:rPr>
+          <w:rFonts w:ascii="Calibri" w:eastAsia="Times New Roman" w:hAnsi="Calibri" w:cs="Calibri"/>
+          <w:bCs/>
+          <w:sz w:val="28"/>
+          <w:szCs w:val="28"/>
         </w:rPr>
         <w:t>Given a brief rationale for your design. What choices have you made? Is there something we need to know to interpret it?</w:t>
+      </w:r>
+    </w:p>
+    <w:p>
+      <w:pPr>
+        <w:numPr>
+          <w:ilvl w:val="1"/>
+          <w:numId w:val="5"/>
+        </w:numPr>
+        <w:rPr>
+          <w:rFonts w:ascii="Calibri" w:eastAsia="Times New Roman" w:hAnsi="Calibri" w:cs="Calibri"/>
+          <w:bCs/>
+          <w:sz w:val="28"/>
+          <w:szCs w:val="28"/>
+        </w:rPr>
+      </w:pPr>
+      <w:r>
+        <w:rPr>
+          <w:rFonts w:ascii="Calibri" w:eastAsia="Times New Roman" w:hAnsi="Calibri" w:cs="Calibri"/>
+          <w:bCs/>
+          <w:sz w:val="28"/>
+          <w:szCs w:val="28"/>
+        </w:rPr>
+        <w:t xml:space="preserve">Because </w:t>
+      </w:r>
+      <w:r>
+        <w:rPr>
+          <w:rFonts w:ascii="Calibri" w:eastAsia="Times New Roman" w:hAnsi="Calibri" w:cs="Calibri"/>
+          <w:bCs/>
+          <w:sz w:val="28"/>
+          <w:szCs w:val="28"/>
+        </w:rPr>
+        <w:t>my</w:t>
+      </w:r>
+      <w:r>
+        <w:rPr>
+          <w:rFonts w:ascii="Calibri" w:eastAsia="Times New Roman" w:hAnsi="Calibri" w:cs="Calibri"/>
+          <w:bCs/>
+          <w:sz w:val="28"/>
+          <w:szCs w:val="28"/>
+        </w:rPr>
+        <w:t xml:space="preserve"> goal is the demonstrate the “trend” of each country over time, </w:t>
+      </w:r>
+      <w:r>
+        <w:rPr>
+          <w:rFonts w:ascii="Calibri" w:eastAsia="Times New Roman" w:hAnsi="Calibri" w:cs="Calibri"/>
+          <w:bCs/>
+          <w:sz w:val="28"/>
+          <w:szCs w:val="28"/>
+        </w:rPr>
+        <w:t xml:space="preserve">I </w:t>
+      </w:r>
+      <w:r>
+        <w:rPr>
+          <w:rFonts w:ascii="Calibri" w:eastAsia="Times New Roman" w:hAnsi="Calibri" w:cs="Calibri"/>
+          <w:bCs/>
+          <w:sz w:val="28"/>
+          <w:szCs w:val="28"/>
+        </w:rPr>
+        <w:t>create</w:t>
+      </w:r>
+      <w:r>
+        <w:rPr>
+          <w:rFonts w:ascii="Calibri" w:eastAsia="Times New Roman" w:hAnsi="Calibri" w:cs="Calibri"/>
+          <w:bCs/>
+          <w:sz w:val="28"/>
+          <w:szCs w:val="28"/>
+        </w:rPr>
+        <w:t xml:space="preserve"> a line plot with x-axis being the year and y-axis being the sum amount of all the aids within each year.</w:t>
+      </w:r>
+      <w:r>
+        <w:rPr>
+          <w:rFonts w:ascii="Calibri" w:eastAsia="Times New Roman" w:hAnsi="Calibri" w:cs="Calibri"/>
+          <w:bCs/>
+          <w:sz w:val="28"/>
+          <w:szCs w:val="28"/>
+        </w:rPr>
+        <w:t xml:space="preserve"> </w:t>
+      </w:r>
+      <w:r>
+        <w:rPr>
+          <w:rFonts w:ascii="Calibri" w:eastAsia="Times New Roman" w:hAnsi="Calibri" w:cs="Calibri"/>
+          <w:bCs/>
+          <w:sz w:val="28"/>
+          <w:szCs w:val="28"/>
+        </w:rPr>
+        <w:t>The rationale of this choice is that position encodings are the most effective encodings, and should be used for the most important dimensions, which in this case is the time and the aid amount.</w:t>
+      </w:r>
+    </w:p>
+    <w:p>
+      <w:pPr>
+        <w:numPr>
+          <w:ilvl w:val="1"/>
+          <w:numId w:val="5"/>
+        </w:numPr>
+        <w:rPr>
+          <w:rFonts w:ascii="Calibri" w:eastAsia="Times New Roman" w:hAnsi="Calibri" w:cs="Calibri"/>
+          <w:bCs/>
+          <w:sz w:val="28"/>
+          <w:szCs w:val="28"/>
+        </w:rPr>
+      </w:pPr>
+      <w:r>
+        <w:rPr>
+          <w:rFonts w:ascii="Calibri" w:eastAsia="Times New Roman" w:hAnsi="Calibri" w:cs="Calibri"/>
+          <w:bCs/>
+          <w:sz w:val="28"/>
+          <w:szCs w:val="28"/>
+        </w:rPr>
+        <w:t>The reason that I fit a linear regression line for each country is that I want to show the “overall” trend of the aid amount.</w:t>
+      </w:r>
+      <w:r>
+        <w:rPr>
+          <w:rFonts w:ascii="Calibri" w:eastAsia="Times New Roman" w:hAnsi="Calibri" w:cs="Calibri"/>
+          <w:bCs/>
+          <w:sz w:val="28"/>
+          <w:szCs w:val="28"/>
+        </w:rPr>
+        <w:t xml:space="preserve"> The regression line summarizes the trend</w:t>
+      </w:r>
+      <w:r>
+        <w:rPr>
+          <w:rFonts w:ascii="Calibri" w:eastAsia="Times New Roman" w:hAnsi="Calibri" w:cs="Calibri"/>
+          <w:bCs/>
+          <w:sz w:val="28"/>
+          <w:szCs w:val="28"/>
+        </w:rPr>
+        <w:t xml:space="preserve"> </w:t>
+      </w:r>
+      <w:r>
+        <w:rPr>
+          <w:rFonts w:ascii="Calibri" w:eastAsia="Times New Roman" w:hAnsi="Calibri" w:cs="Calibri"/>
+          <w:bCs/>
+          <w:sz w:val="28"/>
+          <w:szCs w:val="28"/>
+        </w:rPr>
+        <w:t>and</w:t>
+      </w:r>
+      <w:r>
+        <w:rPr>
+          <w:rFonts w:ascii="Calibri" w:eastAsia="Times New Roman" w:hAnsi="Calibri" w:cs="Calibri"/>
+          <w:bCs/>
+          <w:sz w:val="28"/>
+          <w:szCs w:val="28"/>
+        </w:rPr>
+        <w:t xml:space="preserve"> makes it easy to spot deviations (e.g., peaks or valleys) from the general trend.</w:t>
+      </w:r>
+    </w:p>
+    <w:p>
+      <w:pPr>
+        <w:numPr>
+          <w:ilvl w:val="1"/>
+          <w:numId w:val="5"/>
+        </w:numPr>
+        <w:rPr>
+          <w:rFonts w:ascii="Calibri" w:eastAsia="Times New Roman" w:hAnsi="Calibri" w:cs="Calibri"/>
+          <w:bCs/>
+          <w:sz w:val="28"/>
+          <w:szCs w:val="28"/>
+        </w:rPr>
+      </w:pPr>
+      <w:r>
+        <w:rPr>
+          <w:rFonts w:ascii="Calibri" w:eastAsia="Times New Roman" w:hAnsi="Calibri" w:cs="Calibri"/>
+          <w:bCs/>
+          <w:sz w:val="28"/>
+          <w:szCs w:val="28"/>
+        </w:rPr>
+        <w:t>T</w:t>
+      </w:r>
+      <w:r>
+        <w:rPr>
+          <w:rFonts w:ascii="Calibri" w:eastAsia="Times New Roman" w:hAnsi="Calibri" w:cs="Calibri"/>
+          <w:bCs/>
+          <w:sz w:val="28"/>
+          <w:szCs w:val="28"/>
+        </w:rPr>
+        <w:t>o make i</w:t>
+      </w:r>
+      <w:r>
+        <w:rPr>
+          <w:rFonts w:ascii="Calibri" w:eastAsia="Times New Roman" w:hAnsi="Calibri" w:cs="Calibri"/>
+          <w:bCs/>
+          <w:sz w:val="28"/>
+          <w:szCs w:val="28"/>
+        </w:rPr>
+        <w:t>t</w:t>
+      </w:r>
+      <w:r>
+        <w:rPr>
+          <w:rFonts w:ascii="Calibri" w:eastAsia="Times New Roman" w:hAnsi="Calibri" w:cs="Calibri"/>
+          <w:bCs/>
+          <w:sz w:val="28"/>
+          <w:szCs w:val="28"/>
+        </w:rPr>
+        <w:t xml:space="preserve"> </w:t>
+      </w:r>
+      <w:r>
+        <w:rPr>
+          <w:rFonts w:ascii="Calibri" w:eastAsia="Times New Roman" w:hAnsi="Calibri" w:cs="Calibri"/>
+          <w:bCs/>
+          <w:sz w:val="28"/>
+          <w:szCs w:val="28"/>
+        </w:rPr>
+        <w:t xml:space="preserve">easy to </w:t>
+      </w:r>
+      <w:r>
+        <w:rPr>
+          <w:rFonts w:ascii="Calibri" w:eastAsia="Times New Roman" w:hAnsi="Calibri" w:cs="Calibri"/>
+          <w:bCs/>
+          <w:sz w:val="28"/>
+          <w:szCs w:val="28"/>
+        </w:rPr>
+        <w:t xml:space="preserve">compare </w:t>
+      </w:r>
+      <w:r>
+        <w:rPr>
+          <w:rFonts w:ascii="Calibri" w:eastAsia="Times New Roman" w:hAnsi="Calibri" w:cs="Calibri"/>
+          <w:bCs/>
+          <w:sz w:val="28"/>
+          <w:szCs w:val="28"/>
+        </w:rPr>
+        <w:t xml:space="preserve">the absolute values </w:t>
+      </w:r>
+      <w:r>
+        <w:rPr>
+          <w:rFonts w:ascii="Calibri" w:eastAsia="Times New Roman" w:hAnsi="Calibri" w:cs="Calibri"/>
+          <w:bCs/>
+          <w:sz w:val="28"/>
+          <w:szCs w:val="28"/>
+        </w:rPr>
+        <w:t xml:space="preserve">across countries, I enforce the same scale for both the </w:t>
+      </w:r>
+      <w:r>
+        <w:rPr>
+          <w:rFonts w:ascii="Calibri" w:eastAsia="Times New Roman" w:hAnsi="Calibri" w:cs="Calibri"/>
+          <w:bCs/>
+          <w:sz w:val="28"/>
+          <w:szCs w:val="28"/>
+        </w:rPr>
+        <w:t>x-axis and the y-axis.</w:t>
+      </w:r>
+    </w:p>
+    <w:p>
+      <w:pPr>
+        <w:numPr>
+          <w:ilvl w:val="1"/>
+          <w:numId w:val="5"/>
+        </w:numPr>
+        <w:rPr>
+          <w:rFonts w:ascii="Calibri" w:eastAsia="Times New Roman" w:hAnsi="Calibri" w:cs="Calibri"/>
+          <w:bCs/>
+          <w:sz w:val="28"/>
+          <w:szCs w:val="28"/>
+        </w:rPr>
+      </w:pPr>
+      <w:r>
+        <w:rPr>
+          <w:rFonts w:ascii="Calibri" w:eastAsia="Times New Roman" w:hAnsi="Calibri" w:cs="Calibri"/>
+          <w:bCs/>
+          <w:sz w:val="28"/>
+          <w:szCs w:val="28"/>
+        </w:rPr>
+        <w:t xml:space="preserve">To make it easy to compare the trends across countries, </w:t>
+      </w:r>
+      <w:r>
+        <w:rPr>
+          <w:rFonts w:ascii="Calibri" w:eastAsia="Times New Roman" w:hAnsi="Calibri" w:cs="Calibri"/>
+          <w:bCs/>
+          <w:sz w:val="28"/>
+          <w:szCs w:val="28"/>
+        </w:rPr>
+        <w:t>I order the country by the slope of the regression line.</w:t>
+      </w:r>
+    </w:p>
+    <w:p>
+      <w:pPr>
+        <w:numPr>
+          <w:ilvl w:val="1"/>
+          <w:numId w:val="5"/>
+        </w:numPr>
+        <w:rPr>
+          <w:rFonts w:ascii="Calibri" w:eastAsia="Times New Roman" w:hAnsi="Calibri" w:cs="Calibri"/>
+          <w:bCs/>
+          <w:sz w:val="28"/>
+          <w:szCs w:val="28"/>
+        </w:rPr>
+      </w:pPr>
+      <w:r>
+        <w:rPr>
+          <w:rFonts w:ascii="Calibri" w:eastAsia="Times New Roman" w:hAnsi="Calibri" w:cs="Calibri"/>
+          <w:bCs/>
+          <w:sz w:val="28"/>
+          <w:szCs w:val="28"/>
+        </w:rPr>
+        <w:t>To make it clear that countries fall into two categories in the reduced dataset, I color-code the line, dots, and the title.</w:t>
+      </w:r>
+      <w:r>
+        <w:rPr>
+          <w:rFonts w:ascii="Calibri" w:eastAsia="Times New Roman" w:hAnsi="Calibri" w:cs="Calibri"/>
+          <w:bCs/>
+          <w:sz w:val="28"/>
+          <w:szCs w:val="28"/>
+        </w:rPr>
+        <w:t xml:space="preserve"> I chose </w:t>
+      </w:r>
+      <w:r>
+        <w:rPr>
+          <w:rFonts w:ascii="Calibri" w:eastAsia="Times New Roman" w:hAnsi="Calibri" w:cs="Calibri"/>
+          <w:bCs/>
+          <w:sz w:val="28"/>
+          <w:szCs w:val="28"/>
+        </w:rPr>
+        <w:t>red</w:t>
+      </w:r>
+      <w:r>
+        <w:rPr>
+          <w:rFonts w:ascii="Calibri" w:eastAsia="Times New Roman" w:hAnsi="Calibri" w:cs="Calibri"/>
+          <w:bCs/>
+          <w:sz w:val="28"/>
+          <w:szCs w:val="28"/>
+        </w:rPr>
+        <w:t xml:space="preserve"> for those who are receivers because red is implicitly associated with the concept of alertness and caution, which is compatible with the fact that these countries </w:t>
+      </w:r>
+      <w:proofErr w:type="gramStart"/>
+      <w:r>
+        <w:rPr>
+          <w:rFonts w:ascii="Calibri" w:eastAsia="Times New Roman" w:hAnsi="Calibri" w:cs="Calibri"/>
+          <w:bCs/>
+          <w:sz w:val="28"/>
+          <w:szCs w:val="28"/>
+        </w:rPr>
+        <w:t>are in need</w:t>
+      </w:r>
+      <w:r>
+        <w:rPr>
+          <w:rFonts w:ascii="Calibri" w:eastAsia="Times New Roman" w:hAnsi="Calibri" w:cs="Calibri"/>
+          <w:bCs/>
+          <w:sz w:val="28"/>
+          <w:szCs w:val="28"/>
+        </w:rPr>
+        <w:t xml:space="preserve"> of</w:t>
+      </w:r>
+      <w:proofErr w:type="gramEnd"/>
+      <w:r>
+        <w:rPr>
+          <w:rFonts w:ascii="Calibri" w:eastAsia="Times New Roman" w:hAnsi="Calibri" w:cs="Calibri"/>
+          <w:bCs/>
+          <w:sz w:val="28"/>
+          <w:szCs w:val="28"/>
+        </w:rPr>
+        <w:t xml:space="preserve"> aid.</w:t>
+      </w:r>
+    </w:p>
+    <w:p>
+      <w:pPr>
+        <w:numPr>
+          <w:ilvl w:val="1"/>
+          <w:numId w:val="5"/>
+        </w:numPr>
+        <w:rPr>
+          <w:rFonts w:ascii="Calibri" w:eastAsia="Times New Roman" w:hAnsi="Calibri" w:cs="Calibri"/>
+          <w:bCs/>
+          <w:sz w:val="28"/>
+          <w:szCs w:val="28"/>
+        </w:rPr>
+      </w:pPr>
+      <w:r>
+        <w:rPr>
+          <w:rFonts w:ascii="Calibri" w:eastAsia="Times New Roman" w:hAnsi="Calibri" w:cs="Calibri"/>
+          <w:bCs/>
+          <w:sz w:val="28"/>
+          <w:szCs w:val="28"/>
+        </w:rPr>
+        <w:t>Each dot represents the sum amount of a given year if the amount is greater than 0</w:t>
+      </w:r>
+      <w:r>
+        <w:rPr>
+          <w:rFonts w:ascii="Calibri" w:eastAsia="Times New Roman" w:hAnsi="Calibri" w:cs="Calibri"/>
+          <w:bCs/>
+          <w:sz w:val="28"/>
+          <w:szCs w:val="28"/>
+        </w:rPr>
+        <w:t xml:space="preserve">. In other words, if there </w:t>
+      </w:r>
+      <w:r>
+        <w:rPr>
+          <w:rFonts w:ascii="Calibri" w:eastAsia="Times New Roman" w:hAnsi="Calibri" w:cs="Calibri"/>
+          <w:bCs/>
+          <w:sz w:val="28"/>
+          <w:szCs w:val="28"/>
+        </w:rPr>
+        <w:t>are</w:t>
+      </w:r>
+      <w:r>
+        <w:rPr>
+          <w:rFonts w:ascii="Calibri" w:eastAsia="Times New Roman" w:hAnsi="Calibri" w:cs="Calibri"/>
+          <w:bCs/>
+          <w:sz w:val="28"/>
+          <w:szCs w:val="28"/>
+        </w:rPr>
+        <w:t xml:space="preserve"> no record</w:t>
+      </w:r>
+      <w:r>
+        <w:rPr>
+          <w:rFonts w:ascii="Calibri" w:eastAsia="Times New Roman" w:hAnsi="Calibri" w:cs="Calibri"/>
+          <w:bCs/>
+          <w:sz w:val="28"/>
+          <w:szCs w:val="28"/>
+        </w:rPr>
+        <w:t>s</w:t>
+      </w:r>
+      <w:r>
+        <w:rPr>
+          <w:rFonts w:ascii="Calibri" w:eastAsia="Times New Roman" w:hAnsi="Calibri" w:cs="Calibri"/>
+          <w:bCs/>
+          <w:sz w:val="28"/>
+          <w:szCs w:val="28"/>
+        </w:rPr>
+        <w:t xml:space="preserve"> </w:t>
+      </w:r>
+      <w:proofErr w:type="gramStart"/>
+      <w:r>
+        <w:rPr>
+          <w:rFonts w:ascii="Calibri" w:eastAsia="Times New Roman" w:hAnsi="Calibri" w:cs="Calibri"/>
+          <w:bCs/>
+          <w:sz w:val="28"/>
+          <w:szCs w:val="28"/>
+        </w:rPr>
+        <w:t>in a given year</w:t>
+      </w:r>
+      <w:proofErr w:type="gramEnd"/>
+      <w:r>
+        <w:rPr>
+          <w:rFonts w:ascii="Calibri" w:eastAsia="Times New Roman" w:hAnsi="Calibri" w:cs="Calibri"/>
+          <w:bCs/>
+          <w:sz w:val="28"/>
+          <w:szCs w:val="28"/>
+        </w:rPr>
+        <w:t xml:space="preserve">, there will be no dot on the line plot. </w:t>
+      </w:r>
+      <w:r>
+        <w:rPr>
+          <w:rFonts w:ascii="Calibri" w:eastAsia="Times New Roman" w:hAnsi="Calibri" w:cs="Calibri"/>
+          <w:bCs/>
+          <w:sz w:val="28"/>
+          <w:szCs w:val="28"/>
+        </w:rPr>
+        <w:t>This is to avoid missing values from distorting the trend.</w:t>
       </w:r>
     </w:p>
     <w:p>
@@ -38,16 +484,14 @@
           <w:bCs/>
           <w:sz w:val="28"/>
           <w:szCs w:val="28"/>
-          <w:lang w:val="en-TW"/>
-        </w:rPr>
-      </w:pPr>
-      <w:r>
-        <w:rPr>
-          <w:rFonts w:ascii="Calibri" w:eastAsia="Times New Roman" w:hAnsi="Calibri" w:cs="Calibri"/>
-          <w:bCs/>
-          <w:sz w:val="28"/>
-          <w:szCs w:val="28"/>
-          <w:lang w:val="en-TW"/>
+        </w:rPr>
+      </w:pPr>
+      <w:r>
+        <w:rPr>
+          <w:rFonts w:ascii="Calibri" w:eastAsia="Times New Roman" w:hAnsi="Calibri" w:cs="Calibri"/>
+          <w:bCs/>
+          <w:sz w:val="28"/>
+          <w:szCs w:val="28"/>
         </w:rPr>
         <w:t>How have you adapted your initial design based on the feedback that you have gotten?</w:t>
       </w:r>
@@ -63,26 +507,41 @@
           <w:bCs/>
           <w:sz w:val="28"/>
           <w:szCs w:val="28"/>
-          <w:lang w:val="en-TW"/>
-        </w:rPr>
-      </w:pPr>
-      <w:r>
-        <w:rPr>
-          <w:rFonts w:ascii="Calibri" w:eastAsia="Times New Roman" w:hAnsi="Calibri" w:cs="Calibri"/>
-          <w:bCs/>
-          <w:sz w:val="28"/>
-          <w:szCs w:val="28"/>
-          <w:lang w:val="en-TW"/>
-        </w:rPr>
-        <w:t xml:space="preserve">One of the critique correctly pointed out that the lack of axises ticks for each subplot makes it hard to </w:t>
-      </w:r>
-      <w:r>
-        <w:rPr>
-          <w:rFonts w:ascii="Calibri" w:eastAsia="Times New Roman" w:hAnsi="Calibri" w:cs="Calibri"/>
-          <w:bCs/>
-          <w:sz w:val="28"/>
-          <w:szCs w:val="28"/>
-          <w:lang w:val="en-TW"/>
+        </w:rPr>
+      </w:pPr>
+      <w:r>
+        <w:rPr>
+          <w:rFonts w:ascii="Calibri" w:eastAsia="Times New Roman" w:hAnsi="Calibri" w:cs="Calibri"/>
+          <w:bCs/>
+          <w:sz w:val="28"/>
+          <w:szCs w:val="28"/>
+        </w:rPr>
+        <w:t xml:space="preserve">One of the </w:t>
+      </w:r>
+      <w:r>
+        <w:rPr>
+          <w:rFonts w:ascii="Calibri" w:eastAsia="Times New Roman" w:hAnsi="Calibri" w:cs="Calibri"/>
+          <w:bCs/>
+          <w:sz w:val="28"/>
+          <w:szCs w:val="28"/>
+        </w:rPr>
+        <w:t>critiques</w:t>
+      </w:r>
+      <w:r>
+        <w:rPr>
+          <w:rFonts w:ascii="Calibri" w:eastAsia="Times New Roman" w:hAnsi="Calibri" w:cs="Calibri"/>
+          <w:bCs/>
+          <w:sz w:val="28"/>
+          <w:szCs w:val="28"/>
+        </w:rPr>
+        <w:t xml:space="preserve"> correctly pointed out that the lack of axis ticks for each subplot makes it hard to </w:t>
+      </w:r>
+      <w:r>
+        <w:rPr>
+          <w:rFonts w:ascii="Calibri" w:eastAsia="Times New Roman" w:hAnsi="Calibri" w:cs="Calibri"/>
+          <w:bCs/>
+          <w:sz w:val="28"/>
+          <w:szCs w:val="28"/>
         </w:rPr>
         <w:t>read the trend for each country. Therefore, I a</w:t>
       </w:r>
@@ -92,7 +551,6 @@
           <w:bCs/>
           <w:sz w:val="28"/>
           <w:szCs w:val="28"/>
-          <w:lang w:val="en-TW"/>
         </w:rPr>
         <w:t>dd</w:t>
       </w:r>
@@ -102,7 +560,6 @@
           <w:bCs/>
           <w:sz w:val="28"/>
           <w:szCs w:val="28"/>
-          <w:lang w:val="en-TW"/>
         </w:rPr>
         <w:t>ed</w:t>
       </w:r>
@@ -112,7 +569,6 @@
           <w:bCs/>
           <w:sz w:val="28"/>
           <w:szCs w:val="28"/>
-          <w:lang w:val="en-TW"/>
         </w:rPr>
         <w:t xml:space="preserve"> the axis title </w:t>
       </w:r>
@@ -122,7 +578,6 @@
           <w:bCs/>
           <w:sz w:val="28"/>
           <w:szCs w:val="28"/>
-          <w:lang w:val="en-TW"/>
         </w:rPr>
         <w:t xml:space="preserve">and axis ticks </w:t>
       </w:r>
@@ -132,7 +587,6 @@
           <w:bCs/>
           <w:sz w:val="28"/>
           <w:szCs w:val="28"/>
-          <w:lang w:val="en-TW"/>
         </w:rPr>
         <w:t>for each of the subplot.</w:t>
       </w:r>
@@ -142,7 +596,6 @@
           <w:bCs/>
           <w:sz w:val="28"/>
           <w:szCs w:val="28"/>
-          <w:lang w:val="en-TW"/>
         </w:rPr>
         <w:t xml:space="preserve"> Note that now the viewers can</w:t>
       </w:r>
@@ -152,7 +605,6 @@
           <w:bCs/>
           <w:sz w:val="28"/>
           <w:szCs w:val="28"/>
-          <w:lang w:val="en-TW"/>
         </w:rPr>
         <w:t xml:space="preserve"> read the trend of each country without </w:t>
       </w:r>
@@ -162,7 +614,6 @@
           <w:bCs/>
           <w:sz w:val="28"/>
           <w:szCs w:val="28"/>
-          <w:lang w:val="en-TW"/>
         </w:rPr>
         <w:t xml:space="preserve">the need to </w:t>
       </w:r>
@@ -172,7 +623,6 @@
           <w:bCs/>
           <w:sz w:val="28"/>
           <w:szCs w:val="28"/>
-          <w:lang w:val="en-TW"/>
         </w:rPr>
         <w:t xml:space="preserve">scrolling to the left or </w:t>
       </w:r>
@@ -182,7 +632,6 @@
           <w:bCs/>
           <w:sz w:val="28"/>
           <w:szCs w:val="28"/>
-          <w:lang w:val="en-TW"/>
         </w:rPr>
         <w:t xml:space="preserve">to the </w:t>
       </w:r>
@@ -192,7 +641,6 @@
           <w:bCs/>
           <w:sz w:val="28"/>
           <w:szCs w:val="28"/>
-          <w:lang w:val="en-TW"/>
         </w:rPr>
         <w:t xml:space="preserve">button to align </w:t>
       </w:r>
@@ -202,9 +650,26 @@
           <w:bCs/>
           <w:sz w:val="28"/>
           <w:szCs w:val="28"/>
-          <w:lang w:val="en-TW"/>
-        </w:rPr>
-        <w:t>the axises.</w:t>
+        </w:rPr>
+        <w:t>the ax</w:t>
+      </w:r>
+      <w:r>
+        <w:rPr>
+          <w:rFonts w:ascii="Calibri" w:eastAsia="Times New Roman" w:hAnsi="Calibri" w:cs="Calibri"/>
+          <w:bCs/>
+          <w:sz w:val="28"/>
+          <w:szCs w:val="28"/>
+        </w:rPr>
+        <w:t>e</w:t>
+      </w:r>
+      <w:r>
+        <w:rPr>
+          <w:rFonts w:ascii="Calibri" w:eastAsia="Times New Roman" w:hAnsi="Calibri" w:cs="Calibri"/>
+          <w:bCs/>
+          <w:sz w:val="28"/>
+          <w:szCs w:val="28"/>
+        </w:rPr>
+        <w:t>s.</w:t>
       </w:r>
     </w:p>
     <w:p>
@@ -218,26 +683,41 @@
           <w:bCs/>
           <w:sz w:val="28"/>
           <w:szCs w:val="28"/>
-          <w:lang w:val="en-TW"/>
-        </w:rPr>
-      </w:pPr>
-      <w:r>
-        <w:rPr>
-          <w:rFonts w:ascii="Calibri" w:eastAsia="Times New Roman" w:hAnsi="Calibri" w:cs="Calibri"/>
-          <w:bCs/>
-          <w:sz w:val="28"/>
-          <w:szCs w:val="28"/>
-          <w:lang w:val="en-TW"/>
-        </w:rPr>
-        <w:t>Following with the previous issue about readiblilty, I r</w:t>
-      </w:r>
-      <w:r>
-        <w:rPr>
-          <w:rFonts w:ascii="Calibri" w:eastAsia="Times New Roman" w:hAnsi="Calibri" w:cs="Calibri"/>
-          <w:bCs/>
-          <w:sz w:val="28"/>
-          <w:szCs w:val="28"/>
-          <w:lang w:val="en-TW"/>
+        </w:rPr>
+      </w:pPr>
+      <w:r>
+        <w:rPr>
+          <w:rFonts w:ascii="Calibri" w:eastAsia="Times New Roman" w:hAnsi="Calibri" w:cs="Calibri"/>
+          <w:bCs/>
+          <w:sz w:val="28"/>
+          <w:szCs w:val="28"/>
+        </w:rPr>
+        <w:t xml:space="preserve">Following with the previous issue about </w:t>
+      </w:r>
+      <w:r>
+        <w:rPr>
+          <w:rFonts w:ascii="Calibri" w:eastAsia="Times New Roman" w:hAnsi="Calibri" w:cs="Calibri"/>
+          <w:bCs/>
+          <w:sz w:val="28"/>
+          <w:szCs w:val="28"/>
+        </w:rPr>
+        <w:t>readability</w:t>
+      </w:r>
+      <w:r>
+        <w:rPr>
+          <w:rFonts w:ascii="Calibri" w:eastAsia="Times New Roman" w:hAnsi="Calibri" w:cs="Calibri"/>
+          <w:bCs/>
+          <w:sz w:val="28"/>
+          <w:szCs w:val="28"/>
+        </w:rPr>
+        <w:t>, I r</w:t>
+      </w:r>
+      <w:r>
+        <w:rPr>
+          <w:rFonts w:ascii="Calibri" w:eastAsia="Times New Roman" w:hAnsi="Calibri" w:cs="Calibri"/>
+          <w:bCs/>
+          <w:sz w:val="28"/>
+          <w:szCs w:val="28"/>
         </w:rPr>
         <w:t>emove</w:t>
       </w:r>
@@ -247,7 +727,6 @@
           <w:bCs/>
           <w:sz w:val="28"/>
           <w:szCs w:val="28"/>
-          <w:lang w:val="en-TW"/>
         </w:rPr>
         <w:t>d</w:t>
       </w:r>
@@ -257,7 +736,6 @@
           <w:bCs/>
           <w:sz w:val="28"/>
           <w:szCs w:val="28"/>
-          <w:lang w:val="en-TW"/>
         </w:rPr>
         <w:t xml:space="preserve"> unnecessary grid</w:t>
       </w:r>
@@ -267,7 +745,6 @@
           <w:bCs/>
           <w:sz w:val="28"/>
           <w:szCs w:val="28"/>
-          <w:lang w:val="en-TW"/>
         </w:rPr>
         <w:t>s</w:t>
       </w:r>
@@ -277,7 +754,6 @@
           <w:bCs/>
           <w:sz w:val="28"/>
           <w:szCs w:val="28"/>
-          <w:lang w:val="en-TW"/>
         </w:rPr>
         <w:t xml:space="preserve"> in the background</w:t>
       </w:r>
@@ -287,7 +763,6 @@
           <w:bCs/>
           <w:sz w:val="28"/>
           <w:szCs w:val="28"/>
-          <w:lang w:val="en-TW"/>
         </w:rPr>
         <w:t>.</w:t>
       </w:r>
@@ -297,17 +772,33 @@
           <w:bCs/>
           <w:sz w:val="28"/>
           <w:szCs w:val="28"/>
-          <w:lang w:val="en-TW"/>
-        </w:rPr>
-        <w:t xml:space="preserve"> Because the y-axis variable is log-transformed, the minor horizontal lines (e.g, the line </w:t>
-      </w:r>
-      <w:r>
-        <w:rPr>
-          <w:rFonts w:ascii="Calibri" w:eastAsia="Times New Roman" w:hAnsi="Calibri" w:cs="Calibri"/>
-          <w:bCs/>
-          <w:sz w:val="28"/>
-          <w:szCs w:val="28"/>
-          <w:lang w:val="en-TW"/>
+        </w:rPr>
+        <w:t xml:space="preserve"> Because the y-axis variable is log-transformed, the minor horizontal lines (</w:t>
+      </w:r>
+      <w:r>
+        <w:rPr>
+          <w:rFonts w:ascii="Calibri" w:eastAsia="Times New Roman" w:hAnsi="Calibri" w:cs="Calibri"/>
+          <w:bCs/>
+          <w:sz w:val="28"/>
+          <w:szCs w:val="28"/>
+        </w:rPr>
+        <w:t>e.g.</w:t>
+      </w:r>
+      <w:r>
+        <w:rPr>
+          <w:rFonts w:ascii="Calibri" w:eastAsia="Times New Roman" w:hAnsi="Calibri" w:cs="Calibri"/>
+          <w:bCs/>
+          <w:sz w:val="28"/>
+          <w:szCs w:val="28"/>
+        </w:rPr>
+        <w:t xml:space="preserve">, the line </w:t>
+      </w:r>
+      <w:r>
+        <w:rPr>
+          <w:rFonts w:ascii="Calibri" w:eastAsia="Times New Roman" w:hAnsi="Calibri" w:cs="Calibri"/>
+          <w:bCs/>
+          <w:sz w:val="28"/>
+          <w:szCs w:val="28"/>
         </w:rPr>
         <w:t>in the middle of</w:t>
       </w:r>
@@ -317,7 +808,6 @@
           <w:bCs/>
           <w:sz w:val="28"/>
           <w:szCs w:val="28"/>
-          <w:lang w:val="en-TW"/>
         </w:rPr>
         <w:t xml:space="preserve"> 10</w:t>
       </w:r>
@@ -328,7 +818,6 @@
           <w:sz w:val="28"/>
           <w:szCs w:val="28"/>
           <w:vertAlign w:val="superscript"/>
-          <w:lang w:val="en-TW"/>
         </w:rPr>
         <w:t>5</w:t>
       </w:r>
@@ -338,7 +827,6 @@
           <w:bCs/>
           <w:sz w:val="28"/>
           <w:szCs w:val="28"/>
-          <w:lang w:val="en-TW"/>
         </w:rPr>
         <w:t xml:space="preserve"> and 10</w:t>
       </w:r>
@@ -349,7 +837,6 @@
           <w:sz w:val="28"/>
           <w:szCs w:val="28"/>
           <w:vertAlign w:val="superscript"/>
-          <w:lang w:val="en-TW"/>
         </w:rPr>
         <w:t>6</w:t>
       </w:r>
@@ -359,7 +846,6 @@
           <w:bCs/>
           <w:sz w:val="28"/>
           <w:szCs w:val="28"/>
-          <w:lang w:val="en-TW"/>
         </w:rPr>
         <w:t xml:space="preserve">, which denotes </w:t>
       </w:r>
@@ -369,7 +855,6 @@
           <w:bCs/>
           <w:sz w:val="28"/>
           <w:szCs w:val="28"/>
-          <w:lang w:val="en-TW"/>
         </w:rPr>
         <w:t>10</w:t>
       </w:r>
@@ -380,7 +865,6 @@
           <w:sz w:val="28"/>
           <w:szCs w:val="28"/>
           <w:vertAlign w:val="superscript"/>
-          <w:lang w:val="en-TW"/>
         </w:rPr>
         <w:t>5</w:t>
       </w:r>
@@ -391,7 +875,6 @@
           <w:sz w:val="28"/>
           <w:szCs w:val="28"/>
           <w:vertAlign w:val="superscript"/>
-          <w:lang w:val="en-TW"/>
         </w:rPr>
         <w:t>.5</w:t>
       </w:r>
@@ -401,7 +884,6 @@
           <w:bCs/>
           <w:sz w:val="28"/>
           <w:szCs w:val="28"/>
-          <w:lang w:val="en-TW"/>
         </w:rPr>
         <w:t>)</w:t>
       </w:r>
@@ -411,7 +893,6 @@
           <w:bCs/>
           <w:sz w:val="28"/>
           <w:szCs w:val="28"/>
-          <w:lang w:val="en-TW"/>
         </w:rPr>
         <w:t xml:space="preserve"> are hard for people to understand.</w:t>
       </w:r>
@@ -421,7 +902,6 @@
           <w:bCs/>
           <w:sz w:val="28"/>
           <w:szCs w:val="28"/>
-          <w:lang w:val="en-TW"/>
         </w:rPr>
         <w:t xml:space="preserve"> </w:t>
       </w:r>
@@ -431,7 +911,6 @@
           <w:bCs/>
           <w:sz w:val="28"/>
           <w:szCs w:val="28"/>
-          <w:lang w:val="en-TW"/>
         </w:rPr>
         <w:t xml:space="preserve">Therefore, I remove these minor </w:t>
       </w:r>
@@ -441,7 +920,6 @@
           <w:bCs/>
           <w:sz w:val="28"/>
           <w:szCs w:val="28"/>
-          <w:lang w:val="en-TW"/>
         </w:rPr>
         <w:t xml:space="preserve">horizontal </w:t>
       </w:r>
@@ -451,7 +929,6 @@
           <w:bCs/>
           <w:sz w:val="28"/>
           <w:szCs w:val="28"/>
-          <w:lang w:val="en-TW"/>
         </w:rPr>
         <w:t>lines</w:t>
       </w:r>
@@ -461,7 +938,6 @@
           <w:bCs/>
           <w:sz w:val="28"/>
           <w:szCs w:val="28"/>
-          <w:lang w:val="en-TW"/>
         </w:rPr>
         <w:t xml:space="preserve"> to reduce distracting pieces </w:t>
       </w:r>
@@ -471,7 +947,6 @@
           <w:bCs/>
           <w:sz w:val="28"/>
           <w:szCs w:val="28"/>
-          <w:lang w:val="en-TW"/>
         </w:rPr>
         <w:t>in</w:t>
       </w:r>
@@ -481,7 +956,6 @@
           <w:bCs/>
           <w:sz w:val="28"/>
           <w:szCs w:val="28"/>
-          <w:lang w:val="en-TW"/>
         </w:rPr>
         <w:t xml:space="preserve"> the graph.</w:t>
       </w:r>
@@ -497,36 +971,59 @@
           <w:bCs/>
           <w:sz w:val="28"/>
           <w:szCs w:val="28"/>
-          <w:lang w:val="en-TW"/>
-        </w:rPr>
-      </w:pPr>
-      <w:r>
-        <w:rPr>
-          <w:rFonts w:ascii="Calibri" w:eastAsia="Times New Roman" w:hAnsi="Calibri" w:cs="Calibri"/>
-          <w:bCs/>
-          <w:sz w:val="28"/>
-          <w:szCs w:val="28"/>
-          <w:lang w:val="en-TW"/>
-        </w:rPr>
-        <w:t xml:space="preserve">The criques for my Q2 design correctly pointed out that it could be difficult for lay people to understand the </w:t>
-      </w:r>
-      <w:r>
-        <w:rPr>
-          <w:rFonts w:ascii="Calibri" w:eastAsia="Times New Roman" w:hAnsi="Calibri" w:cs="Calibri"/>
-          <w:bCs/>
-          <w:sz w:val="28"/>
-          <w:szCs w:val="28"/>
-          <w:lang w:val="en-TW"/>
-        </w:rPr>
-        <w:t xml:space="preserve">scientific </w:t>
-      </w:r>
-      <w:r>
-        <w:rPr>
-          <w:rFonts w:ascii="Calibri" w:eastAsia="Times New Roman" w:hAnsi="Calibri" w:cs="Calibri"/>
-          <w:bCs/>
-          <w:sz w:val="28"/>
-          <w:szCs w:val="28"/>
-          <w:lang w:val="en-TW"/>
+        </w:rPr>
+      </w:pPr>
+      <w:r>
+        <w:rPr>
+          <w:rFonts w:ascii="Calibri" w:eastAsia="Times New Roman" w:hAnsi="Calibri" w:cs="Calibri"/>
+          <w:bCs/>
+          <w:sz w:val="28"/>
+          <w:szCs w:val="28"/>
+        </w:rPr>
+        <w:t>The cri</w:t>
+      </w:r>
+      <w:r>
+        <w:rPr>
+          <w:rFonts w:ascii="Calibri" w:eastAsia="Times New Roman" w:hAnsi="Calibri" w:cs="Calibri"/>
+          <w:bCs/>
+          <w:sz w:val="28"/>
+          <w:szCs w:val="28"/>
+        </w:rPr>
+        <w:t>ti</w:t>
+      </w:r>
+      <w:r>
+        <w:rPr>
+          <w:rFonts w:ascii="Calibri" w:eastAsia="Times New Roman" w:hAnsi="Calibri" w:cs="Calibri"/>
+          <w:bCs/>
+          <w:sz w:val="28"/>
+          <w:szCs w:val="28"/>
+        </w:rPr>
+        <w:t xml:space="preserve">ques for my Q2 design correctly pointed out that it could be difficult for lay people to understand the </w:t>
+      </w:r>
+      <w:r>
+        <w:rPr>
+          <w:rFonts w:ascii="Calibri" w:eastAsia="Times New Roman" w:hAnsi="Calibri" w:cs="Calibri"/>
+          <w:bCs/>
+          <w:sz w:val="28"/>
+          <w:szCs w:val="28"/>
+        </w:rPr>
+        <w:t>exponential</w:t>
+      </w:r>
+      <w:r>
+        <w:rPr>
+          <w:rFonts w:ascii="Calibri" w:eastAsia="Times New Roman" w:hAnsi="Calibri" w:cs="Calibri"/>
+          <w:bCs/>
+          <w:sz w:val="28"/>
+          <w:szCs w:val="28"/>
+        </w:rPr>
+        <w:t xml:space="preserve"> </w:t>
+      </w:r>
+      <w:r>
+        <w:rPr>
+          <w:rFonts w:ascii="Calibri" w:eastAsia="Times New Roman" w:hAnsi="Calibri" w:cs="Calibri"/>
+          <w:bCs/>
+          <w:sz w:val="28"/>
+          <w:szCs w:val="28"/>
         </w:rPr>
         <w:t>notations, so I changed the y-axis labels from exponents (</w:t>
       </w:r>
@@ -536,7 +1033,6 @@
           <w:bCs/>
           <w:sz w:val="28"/>
           <w:szCs w:val="28"/>
-          <w:lang w:val="en-TW"/>
         </w:rPr>
         <w:t>10</w:t>
       </w:r>
@@ -547,7 +1043,6 @@
           <w:sz w:val="28"/>
           <w:szCs w:val="28"/>
           <w:vertAlign w:val="superscript"/>
-          <w:lang w:val="en-TW"/>
         </w:rPr>
         <w:t>5</w:t>
       </w:r>
@@ -557,7 +1052,6 @@
           <w:bCs/>
           <w:sz w:val="28"/>
           <w:szCs w:val="28"/>
-          <w:lang w:val="en-TW"/>
         </w:rPr>
         <w:t xml:space="preserve">, </w:t>
       </w:r>
@@ -567,7 +1061,6 @@
           <w:bCs/>
           <w:sz w:val="28"/>
           <w:szCs w:val="28"/>
-          <w:lang w:val="en-TW"/>
         </w:rPr>
         <w:t>10</w:t>
       </w:r>
@@ -578,7 +1071,6 @@
           <w:sz w:val="28"/>
           <w:szCs w:val="28"/>
           <w:vertAlign w:val="superscript"/>
-          <w:lang w:val="en-TW"/>
         </w:rPr>
         <w:t>6</w:t>
       </w:r>
@@ -588,7 +1080,6 @@
           <w:bCs/>
           <w:sz w:val="28"/>
           <w:szCs w:val="28"/>
-          <w:lang w:val="en-TW"/>
         </w:rPr>
         <w:t>,…) to character expression (K, M, B).</w:t>
       </w:r>
@@ -598,9 +1089,44 @@
           <w:bCs/>
           <w:sz w:val="28"/>
           <w:szCs w:val="28"/>
-          <w:lang w:val="en-TW"/>
-        </w:rPr>
-        <w:t xml:space="preserve"> I hope this would imrove the readiblilty for those who don’t know exponents.</w:t>
+        </w:rPr>
+        <w:t xml:space="preserve"> I hope this would </w:t>
+      </w:r>
+      <w:r>
+        <w:rPr>
+          <w:rFonts w:ascii="Calibri" w:eastAsia="Times New Roman" w:hAnsi="Calibri" w:cs="Calibri"/>
+          <w:bCs/>
+          <w:sz w:val="28"/>
+          <w:szCs w:val="28"/>
+        </w:rPr>
+        <w:t>improve</w:t>
+      </w:r>
+      <w:r>
+        <w:rPr>
+          <w:rFonts w:ascii="Calibri" w:eastAsia="Times New Roman" w:hAnsi="Calibri" w:cs="Calibri"/>
+          <w:bCs/>
+          <w:sz w:val="28"/>
+          <w:szCs w:val="28"/>
+        </w:rPr>
+        <w:t xml:space="preserve"> the </w:t>
+      </w:r>
+      <w:r>
+        <w:rPr>
+          <w:rFonts w:ascii="Calibri" w:eastAsia="Times New Roman" w:hAnsi="Calibri" w:cs="Calibri"/>
+          <w:bCs/>
+          <w:sz w:val="28"/>
+          <w:szCs w:val="28"/>
+        </w:rPr>
+        <w:t>readability</w:t>
+      </w:r>
+      <w:r>
+        <w:rPr>
+          <w:rFonts w:ascii="Calibri" w:eastAsia="Times New Roman" w:hAnsi="Calibri" w:cs="Calibri"/>
+          <w:bCs/>
+          <w:sz w:val="28"/>
+          <w:szCs w:val="28"/>
+        </w:rPr>
+        <w:t xml:space="preserve"> for those who don’t know exponents.</w:t>
       </w:r>
     </w:p>
     <w:p>
@@ -614,26 +1140,41 @@
           <w:bCs/>
           <w:sz w:val="28"/>
           <w:szCs w:val="28"/>
-          <w:lang w:val="en-TW"/>
-        </w:rPr>
-      </w:pPr>
-      <w:r>
-        <w:rPr>
-          <w:rFonts w:ascii="Calibri" w:eastAsia="Times New Roman" w:hAnsi="Calibri" w:cs="Calibri"/>
-          <w:bCs/>
-          <w:sz w:val="28"/>
-          <w:szCs w:val="28"/>
-          <w:lang w:val="en-TW"/>
-        </w:rPr>
-        <w:t>To address another critque about</w:t>
-      </w:r>
-      <w:r>
-        <w:rPr>
-          <w:rFonts w:ascii="Calibri" w:eastAsia="Times New Roman" w:hAnsi="Calibri" w:cs="Calibri"/>
-          <w:bCs/>
-          <w:sz w:val="28"/>
-          <w:szCs w:val="28"/>
-          <w:lang w:val="en-TW"/>
+        </w:rPr>
+      </w:pPr>
+      <w:r>
+        <w:rPr>
+          <w:rFonts w:ascii="Calibri" w:eastAsia="Times New Roman" w:hAnsi="Calibri" w:cs="Calibri"/>
+          <w:bCs/>
+          <w:sz w:val="28"/>
+          <w:szCs w:val="28"/>
+        </w:rPr>
+        <w:t xml:space="preserve">To address another </w:t>
+      </w:r>
+      <w:r>
+        <w:rPr>
+          <w:rFonts w:ascii="Calibri" w:eastAsia="Times New Roman" w:hAnsi="Calibri" w:cs="Calibri"/>
+          <w:bCs/>
+          <w:sz w:val="28"/>
+          <w:szCs w:val="28"/>
+        </w:rPr>
+        <w:t>critique</w:t>
+      </w:r>
+      <w:r>
+        <w:rPr>
+          <w:rFonts w:ascii="Calibri" w:eastAsia="Times New Roman" w:hAnsi="Calibri" w:cs="Calibri"/>
+          <w:bCs/>
+          <w:sz w:val="28"/>
+          <w:szCs w:val="28"/>
+        </w:rPr>
+        <w:t xml:space="preserve"> about</w:t>
+      </w:r>
+      <w:r>
+        <w:rPr>
+          <w:rFonts w:ascii="Calibri" w:eastAsia="Times New Roman" w:hAnsi="Calibri" w:cs="Calibri"/>
+          <w:bCs/>
+          <w:sz w:val="28"/>
+          <w:szCs w:val="28"/>
         </w:rPr>
         <w:t xml:space="preserve"> that</w:t>
       </w:r>
@@ -643,7 +1184,6 @@
           <w:bCs/>
           <w:sz w:val="28"/>
           <w:szCs w:val="28"/>
-          <w:lang w:val="en-TW"/>
         </w:rPr>
         <w:t xml:space="preserve"> I didn’t make it clear I was using the reduced dataset, I added</w:t>
       </w:r>
@@ -653,7 +1193,6 @@
           <w:bCs/>
           <w:sz w:val="28"/>
           <w:szCs w:val="28"/>
-          <w:lang w:val="en-TW"/>
         </w:rPr>
         <w:t xml:space="preserve"> the description both in the caption and in the title that I was using the reduced set</w:t>
       </w:r>
@@ -663,7 +1202,6 @@
           <w:bCs/>
           <w:sz w:val="28"/>
           <w:szCs w:val="28"/>
-          <w:lang w:val="en-TW"/>
         </w:rPr>
         <w:t>. This highlights the fact that the data shown is only a subset of the complete dataset.</w:t>
       </w:r>
@@ -679,16 +1217,14 @@
           <w:bCs/>
           <w:sz w:val="28"/>
           <w:szCs w:val="28"/>
-          <w:lang w:val="en-TW"/>
-        </w:rPr>
-      </w:pPr>
-      <w:r>
-        <w:rPr>
-          <w:rFonts w:ascii="Calibri" w:eastAsia="Times New Roman" w:hAnsi="Calibri" w:cs="Calibri"/>
-          <w:bCs/>
-          <w:sz w:val="28"/>
-          <w:szCs w:val="28"/>
-          <w:lang w:val="en-TW"/>
+        </w:rPr>
+      </w:pPr>
+      <w:r>
+        <w:rPr>
+          <w:rFonts w:ascii="Calibri" w:eastAsia="Times New Roman" w:hAnsi="Calibri" w:cs="Calibri"/>
+          <w:bCs/>
+          <w:sz w:val="28"/>
+          <w:szCs w:val="28"/>
         </w:rPr>
         <w:t xml:space="preserve">To </w:t>
       </w:r>
@@ -698,7 +1234,6 @@
           <w:bCs/>
           <w:sz w:val="28"/>
           <w:szCs w:val="28"/>
-          <w:lang w:val="en-TW"/>
         </w:rPr>
         <w:t>emphasize that it is not a mistake that these countries fall into two categories – those who only donate and those who only receive, I color-coded and enlarge the titles to make this dichotomy clear.</w:t>
       </w:r>
@@ -714,25 +1249,166 @@
           <w:bCs/>
           <w:sz w:val="28"/>
           <w:szCs w:val="28"/>
-          <w:lang w:val="en-TW"/>
-        </w:rPr>
-      </w:pPr>
-      <w:r>
-        <w:rPr>
-          <w:rFonts w:ascii="Calibri" w:eastAsia="Times New Roman" w:hAnsi="Calibri" w:cs="Calibri"/>
-          <w:bCs/>
-          <w:sz w:val="28"/>
-          <w:szCs w:val="28"/>
-          <w:lang w:val="en-TW"/>
-        </w:rPr>
-        <w:t>How did you make it (tell us the specific tools - especially if you did some programming). How faithful is your design to the actual data? (this might be anything from “it’s completely a sketch based on my impressions from a quick look at the data” to “it was computed from the actual data” or anything in between - please be specific)</w:t>
+        </w:rPr>
+      </w:pPr>
+      <w:r>
+        <w:rPr>
+          <w:rFonts w:ascii="Calibri" w:eastAsia="Times New Roman" w:hAnsi="Calibri" w:cs="Calibri"/>
+          <w:bCs/>
+          <w:sz w:val="28"/>
+          <w:szCs w:val="28"/>
+        </w:rPr>
+        <w:t>How did you make it (tell us the specific tools - especially if you did some programming). How faithful is your design to the actual data? (</w:t>
+      </w:r>
+      <w:proofErr w:type="gramStart"/>
+      <w:r>
+        <w:rPr>
+          <w:rFonts w:ascii="Calibri" w:eastAsia="Times New Roman" w:hAnsi="Calibri" w:cs="Calibri"/>
+          <w:bCs/>
+          <w:sz w:val="28"/>
+          <w:szCs w:val="28"/>
+        </w:rPr>
+        <w:t>this</w:t>
+      </w:r>
+      <w:proofErr w:type="gramEnd"/>
+      <w:r>
+        <w:rPr>
+          <w:rFonts w:ascii="Calibri" w:eastAsia="Times New Roman" w:hAnsi="Calibri" w:cs="Calibri"/>
+          <w:bCs/>
+          <w:sz w:val="28"/>
+          <w:szCs w:val="28"/>
+        </w:rPr>
+        <w:t xml:space="preserve"> might be anything from “it’s completely a sketch based on my impressions from a quick look at the data” to “it was computed from the actual data” or anything in between - please be specific)</w:t>
       </w:r>
     </w:p>
     <w:p>
       <w:pPr>
-        <w:rPr>
-          <w:bCs/>
-          <w:lang w:val="en-TW"/>
+        <w:numPr>
+          <w:ilvl w:val="1"/>
+          <w:numId w:val="5"/>
+        </w:numPr>
+        <w:rPr>
+          <w:rFonts w:ascii="Calibri" w:eastAsia="Times New Roman" w:hAnsi="Calibri" w:cs="Calibri"/>
+          <w:bCs/>
+          <w:sz w:val="28"/>
+          <w:szCs w:val="28"/>
+        </w:rPr>
+      </w:pPr>
+      <w:r>
+        <w:rPr>
+          <w:rFonts w:ascii="Calibri" w:eastAsia="Times New Roman" w:hAnsi="Calibri" w:cs="Calibri"/>
+          <w:bCs/>
+          <w:sz w:val="28"/>
+          <w:szCs w:val="28"/>
+        </w:rPr>
+        <w:t>I used R with the package</w:t>
+      </w:r>
+      <w:r>
+        <w:rPr>
+          <w:rFonts w:ascii="Calibri" w:eastAsia="Times New Roman" w:hAnsi="Calibri" w:cs="Calibri"/>
+          <w:bCs/>
+          <w:sz w:val="28"/>
+          <w:szCs w:val="28"/>
+        </w:rPr>
+        <w:t xml:space="preserve"> </w:t>
+      </w:r>
+      <w:r>
+        <w:rPr>
+          <w:rFonts w:ascii="Calibri" w:eastAsia="Times New Roman" w:hAnsi="Calibri" w:cs="Calibri"/>
+          <w:bCs/>
+          <w:sz w:val="28"/>
+          <w:szCs w:val="28"/>
+        </w:rPr>
+        <w:t>“</w:t>
+      </w:r>
+      <w:proofErr w:type="spellStart"/>
+      <w:r>
+        <w:rPr>
+          <w:rFonts w:ascii="Calibri" w:eastAsia="Times New Roman" w:hAnsi="Calibri" w:cs="Calibri"/>
+          <w:bCs/>
+          <w:sz w:val="28"/>
+          <w:szCs w:val="28"/>
+        </w:rPr>
+        <w:t>tidyverse</w:t>
+      </w:r>
+      <w:proofErr w:type="spellEnd"/>
+      <w:r>
+        <w:rPr>
+          <w:rFonts w:ascii="Calibri" w:eastAsia="Times New Roman" w:hAnsi="Calibri" w:cs="Calibri"/>
+          <w:bCs/>
+          <w:sz w:val="28"/>
+          <w:szCs w:val="28"/>
+        </w:rPr>
+        <w:t>”</w:t>
+      </w:r>
+      <w:r>
+        <w:rPr>
+          <w:rFonts w:ascii="Calibri" w:eastAsia="Times New Roman" w:hAnsi="Calibri" w:cs="Calibri"/>
+          <w:bCs/>
+          <w:sz w:val="28"/>
+          <w:szCs w:val="28"/>
+        </w:rPr>
+        <w:t xml:space="preserve"> to transform the data and with the package</w:t>
+      </w:r>
+      <w:r>
+        <w:rPr>
+          <w:rFonts w:ascii="Calibri" w:eastAsia="Times New Roman" w:hAnsi="Calibri" w:cs="Calibri"/>
+          <w:bCs/>
+          <w:sz w:val="28"/>
+          <w:szCs w:val="28"/>
+        </w:rPr>
+        <w:t xml:space="preserve"> </w:t>
+      </w:r>
+      <w:r>
+        <w:rPr>
+          <w:rFonts w:ascii="Calibri" w:eastAsia="Times New Roman" w:hAnsi="Calibri" w:cs="Calibri"/>
+          <w:bCs/>
+          <w:sz w:val="28"/>
+          <w:szCs w:val="28"/>
+        </w:rPr>
+        <w:t>“</w:t>
+      </w:r>
+      <w:r>
+        <w:rPr>
+          <w:rFonts w:ascii="Calibri" w:eastAsia="Times New Roman" w:hAnsi="Calibri" w:cs="Calibri"/>
+          <w:bCs/>
+          <w:sz w:val="28"/>
+          <w:szCs w:val="28"/>
+        </w:rPr>
+        <w:t>ggplot2</w:t>
+      </w:r>
+      <w:r>
+        <w:rPr>
+          <w:rFonts w:ascii="Calibri" w:eastAsia="Times New Roman" w:hAnsi="Calibri" w:cs="Calibri"/>
+          <w:bCs/>
+          <w:sz w:val="28"/>
+          <w:szCs w:val="28"/>
+        </w:rPr>
+        <w:t>”</w:t>
+      </w:r>
+      <w:r>
+        <w:rPr>
+          <w:rFonts w:ascii="Calibri" w:eastAsia="Times New Roman" w:hAnsi="Calibri" w:cs="Calibri"/>
+          <w:bCs/>
+          <w:sz w:val="28"/>
+          <w:szCs w:val="28"/>
+        </w:rPr>
+        <w:t xml:space="preserve"> to visualize the reduced data set. The design is computed from the actual data.</w:t>
+      </w:r>
+      <w:r>
+        <w:rPr>
+          <w:rFonts w:ascii="Calibri" w:eastAsia="Times New Roman" w:hAnsi="Calibri" w:cs="Calibri"/>
+          <w:bCs/>
+          <w:sz w:val="28"/>
+          <w:szCs w:val="28"/>
+        </w:rPr>
+        <w:t xml:space="preserve"> The output is then embedded into a word document in which I added the caption. I then convert the word document into a pdf file.</w:t>
+      </w:r>
+    </w:p>
+    <w:p>
+      <w:pPr>
+        <w:rPr>
+          <w:bCs/>
         </w:rPr>
       </w:pPr>
     </w:p>

--- a/DE5/1-discussion.docx
+++ b/DE5/1-discussion.docx
@@ -8,6 +8,7 @@
           <w:ilvl w:val="0"/>
           <w:numId w:val="5"/>
         </w:numPr>
+        <w:jc w:val="both"/>
         <w:rPr>
           <w:rFonts w:ascii="Calibri" w:eastAsia="Times New Roman" w:hAnsi="Calibri" w:cs="Calibri"/>
           <w:bCs/>
@@ -31,6 +32,7 @@
           <w:ilvl w:val="1"/>
           <w:numId w:val="5"/>
         </w:numPr>
+        <w:jc w:val="both"/>
         <w:rPr>
           <w:rFonts w:ascii="Calibri" w:eastAsia="Times New Roman" w:hAnsi="Calibri" w:cs="Calibri"/>
           <w:bCs/>
@@ -117,6 +119,7 @@
           <w:ilvl w:val="1"/>
           <w:numId w:val="5"/>
         </w:numPr>
+        <w:jc w:val="both"/>
         <w:rPr>
           <w:rFonts w:ascii="Calibri" w:eastAsia="Times New Roman" w:hAnsi="Calibri" w:cs="Calibri"/>
           <w:bCs/>
@@ -176,6 +179,7 @@
           <w:ilvl w:val="1"/>
           <w:numId w:val="5"/>
         </w:numPr>
+        <w:jc w:val="both"/>
         <w:rPr>
           <w:rFonts w:ascii="Calibri" w:eastAsia="Times New Roman" w:hAnsi="Calibri" w:cs="Calibri"/>
           <w:bCs/>
@@ -271,6 +275,7 @@
           <w:ilvl w:val="1"/>
           <w:numId w:val="5"/>
         </w:numPr>
+        <w:jc w:val="both"/>
         <w:rPr>
           <w:rFonts w:ascii="Calibri" w:eastAsia="Times New Roman" w:hAnsi="Calibri" w:cs="Calibri"/>
           <w:bCs/>
@@ -303,6 +308,7 @@
           <w:ilvl w:val="1"/>
           <w:numId w:val="5"/>
         </w:numPr>
+        <w:jc w:val="both"/>
         <w:rPr>
           <w:rFonts w:ascii="Calibri" w:eastAsia="Times New Roman" w:hAnsi="Calibri" w:cs="Calibri"/>
           <w:bCs/>
@@ -346,26 +352,15 @@
         </w:rPr>
         <w:t xml:space="preserve"> for those who are receivers because red is implicitly associated with the concept of alertness and caution, which is compatible with the fact that these countries </w:t>
       </w:r>
-      <w:proofErr w:type="gramStart"/>
-      <w:r>
-        <w:rPr>
-          <w:rFonts w:ascii="Calibri" w:eastAsia="Times New Roman" w:hAnsi="Calibri" w:cs="Calibri"/>
-          <w:bCs/>
-          <w:sz w:val="28"/>
-          <w:szCs w:val="28"/>
-        </w:rPr>
-        <w:t>are in need</w:t>
-      </w:r>
-      <w:r>
-        <w:rPr>
-          <w:rFonts w:ascii="Calibri" w:eastAsia="Times New Roman" w:hAnsi="Calibri" w:cs="Calibri"/>
-          <w:bCs/>
-          <w:sz w:val="28"/>
-          <w:szCs w:val="28"/>
-        </w:rPr>
-        <w:t xml:space="preserve"> of</w:t>
-      </w:r>
-      <w:proofErr w:type="gramEnd"/>
+      <w:r>
+        <w:rPr>
+          <w:rFonts w:ascii="Calibri" w:eastAsia="Times New Roman" w:hAnsi="Calibri" w:cs="Calibri"/>
+          <w:bCs/>
+          <w:sz w:val="28"/>
+          <w:szCs w:val="28"/>
+        </w:rPr>
+        <w:t>need</w:t>
+      </w:r>
       <w:r>
         <w:rPr>
           <w:rFonts w:ascii="Calibri" w:eastAsia="Times New Roman" w:hAnsi="Calibri" w:cs="Calibri"/>
@@ -382,6 +377,7 @@
           <w:ilvl w:val="1"/>
           <w:numId w:val="5"/>
         </w:numPr>
+        <w:jc w:val="both"/>
         <w:rPr>
           <w:rFonts w:ascii="Calibri" w:eastAsia="Times New Roman" w:hAnsi="Calibri" w:cs="Calibri"/>
           <w:bCs/>
@@ -479,6 +475,7 @@
           <w:ilvl w:val="0"/>
           <w:numId w:val="5"/>
         </w:numPr>
+        <w:jc w:val="both"/>
         <w:rPr>
           <w:rFonts w:ascii="Calibri" w:eastAsia="Times New Roman" w:hAnsi="Calibri" w:cs="Calibri"/>
           <w:bCs/>
@@ -502,6 +499,7 @@
           <w:ilvl w:val="1"/>
           <w:numId w:val="5"/>
         </w:numPr>
+        <w:jc w:val="both"/>
         <w:rPr>
           <w:rFonts w:ascii="Calibri" w:eastAsia="Times New Roman" w:hAnsi="Calibri" w:cs="Calibri"/>
           <w:bCs/>
@@ -678,6 +676,7 @@
           <w:ilvl w:val="1"/>
           <w:numId w:val="5"/>
         </w:numPr>
+        <w:jc w:val="both"/>
         <w:rPr>
           <w:rFonts w:ascii="Calibri" w:eastAsia="Times New Roman" w:hAnsi="Calibri" w:cs="Calibri"/>
           <w:bCs/>
@@ -847,16 +846,7 @@
           <w:sz w:val="28"/>
           <w:szCs w:val="28"/>
         </w:rPr>
-        <w:t xml:space="preserve">, which denotes </w:t>
-      </w:r>
-      <w:r>
-        <w:rPr>
-          <w:rFonts w:ascii="Calibri" w:eastAsia="Times New Roman" w:hAnsi="Calibri" w:cs="Calibri"/>
-          <w:bCs/>
-          <w:sz w:val="28"/>
-          <w:szCs w:val="28"/>
-        </w:rPr>
-        <w:t>10</w:t>
+        <w:t>, which denotes 10</w:t>
       </w:r>
       <w:r>
         <w:rPr>
@@ -866,17 +856,7 @@
           <w:szCs w:val="28"/>
           <w:vertAlign w:val="superscript"/>
         </w:rPr>
-        <w:t>5</w:t>
-      </w:r>
-      <w:r>
-        <w:rPr>
-          <w:rFonts w:ascii="Calibri" w:eastAsia="Times New Roman" w:hAnsi="Calibri" w:cs="Calibri"/>
-          <w:bCs/>
-          <w:sz w:val="28"/>
-          <w:szCs w:val="28"/>
-          <w:vertAlign w:val="superscript"/>
-        </w:rPr>
-        <w:t>.5</w:t>
+        <w:t>5.5</w:t>
       </w:r>
       <w:r>
         <w:rPr>
@@ -966,20 +946,22 @@
           <w:ilvl w:val="1"/>
           <w:numId w:val="5"/>
         </w:numPr>
-        <w:rPr>
-          <w:rFonts w:ascii="Calibri" w:eastAsia="Times New Roman" w:hAnsi="Calibri" w:cs="Calibri"/>
-          <w:bCs/>
-          <w:sz w:val="28"/>
-          <w:szCs w:val="28"/>
-        </w:rPr>
-      </w:pPr>
-      <w:r>
-        <w:rPr>
-          <w:rFonts w:ascii="Calibri" w:eastAsia="Times New Roman" w:hAnsi="Calibri" w:cs="Calibri"/>
-          <w:bCs/>
-          <w:sz w:val="28"/>
-          <w:szCs w:val="28"/>
-        </w:rPr>
+        <w:jc w:val="both"/>
+        <w:rPr>
+          <w:rFonts w:ascii="Calibri" w:eastAsia="Times New Roman" w:hAnsi="Calibri" w:cs="Calibri"/>
+          <w:bCs/>
+          <w:sz w:val="28"/>
+          <w:szCs w:val="28"/>
+        </w:rPr>
+      </w:pPr>
+      <w:r>
+        <w:rPr>
+          <w:rFonts w:ascii="Calibri" w:eastAsia="Times New Roman" w:hAnsi="Calibri" w:cs="Calibri"/>
+          <w:bCs/>
+          <w:sz w:val="28"/>
+          <w:szCs w:val="28"/>
+        </w:rPr>
+        <w:lastRenderedPageBreak/>
         <w:t>The cri</w:t>
       </w:r>
       <w:r>
@@ -1025,16 +1007,7 @@
           <w:sz w:val="28"/>
           <w:szCs w:val="28"/>
         </w:rPr>
-        <w:t>notations, so I changed the y-axis labels from exponents (</w:t>
-      </w:r>
-      <w:r>
-        <w:rPr>
-          <w:rFonts w:ascii="Calibri" w:eastAsia="Times New Roman" w:hAnsi="Calibri" w:cs="Calibri"/>
-          <w:bCs/>
-          <w:sz w:val="28"/>
-          <w:szCs w:val="28"/>
-        </w:rPr>
-        <w:t>10</w:t>
+        <w:t>notations, so I changed the y-axis labels from exponents (10</w:t>
       </w:r>
       <w:r>
         <w:rPr>
@@ -1053,16 +1026,7 @@
           <w:sz w:val="28"/>
           <w:szCs w:val="28"/>
         </w:rPr>
-        <w:t xml:space="preserve">, </w:t>
-      </w:r>
-      <w:r>
-        <w:rPr>
-          <w:rFonts w:ascii="Calibri" w:eastAsia="Times New Roman" w:hAnsi="Calibri" w:cs="Calibri"/>
-          <w:bCs/>
-          <w:sz w:val="28"/>
-          <w:szCs w:val="28"/>
-        </w:rPr>
-        <w:t>10</w:t>
+        <w:t>, 10</w:t>
       </w:r>
       <w:r>
         <w:rPr>
@@ -1135,6 +1099,7 @@
           <w:ilvl w:val="1"/>
           <w:numId w:val="5"/>
         </w:numPr>
+        <w:jc w:val="both"/>
         <w:rPr>
           <w:rFonts w:ascii="Calibri" w:eastAsia="Times New Roman" w:hAnsi="Calibri" w:cs="Calibri"/>
           <w:bCs/>
@@ -1212,6 +1177,7 @@
           <w:ilvl w:val="1"/>
           <w:numId w:val="5"/>
         </w:numPr>
+        <w:jc w:val="both"/>
         <w:rPr>
           <w:rFonts w:ascii="Calibri" w:eastAsia="Times New Roman" w:hAnsi="Calibri" w:cs="Calibri"/>
           <w:bCs/>
@@ -1244,6 +1210,7 @@
           <w:ilvl w:val="0"/>
           <w:numId w:val="5"/>
         </w:numPr>
+        <w:jc w:val="both"/>
         <w:rPr>
           <w:rFonts w:ascii="Calibri" w:eastAsia="Times New Roman" w:hAnsi="Calibri" w:cs="Calibri"/>
           <w:bCs/>
@@ -1287,6 +1254,7 @@
           <w:ilvl w:val="1"/>
           <w:numId w:val="5"/>
         </w:numPr>
+        <w:jc w:val="both"/>
         <w:rPr>
           <w:rFonts w:ascii="Calibri" w:eastAsia="Times New Roman" w:hAnsi="Calibri" w:cs="Calibri"/>
           <w:bCs/>
@@ -1407,6 +1375,7 @@
     </w:p>
     <w:p>
       <w:pPr>
+        <w:jc w:val="both"/>
         <w:rPr>
           <w:bCs/>
         </w:rPr>
@@ -2147,6 +2116,7 @@
     <w:lsdException w:name="HTML Sample" w:semiHidden="1" w:unhideWhenUsed="1"/>
     <w:lsdException w:name="HTML Typewriter" w:semiHidden="1" w:unhideWhenUsed="1"/>
     <w:lsdException w:name="HTML Variable" w:semiHidden="1" w:unhideWhenUsed="1"/>
+    <w:lsdException w:name="Normal Table" w:semiHidden="1" w:unhideWhenUsed="1"/>
     <w:lsdException w:name="annotation subject" w:semiHidden="1" w:unhideWhenUsed="1"/>
     <w:lsdException w:name="No List" w:semiHidden="1" w:unhideWhenUsed="1"/>
     <w:lsdException w:name="Outline List 1" w:semiHidden="1" w:unhideWhenUsed="1"/>
@@ -2193,8 +2163,10 @@
     <w:lsdException w:name="Table Subtle 2" w:semiHidden="1" w:unhideWhenUsed="1"/>
     <w:lsdException w:name="Table Web 1" w:semiHidden="1" w:unhideWhenUsed="1"/>
     <w:lsdException w:name="Table Web 2" w:semiHidden="1" w:unhideWhenUsed="1"/>
+    <w:lsdException w:name="Table Web 3" w:semiHidden="1" w:unhideWhenUsed="1"/>
     <w:lsdException w:name="Balloon Text" w:semiHidden="1" w:unhideWhenUsed="1"/>
     <w:lsdException w:name="Table Grid" w:uiPriority="39"/>
+    <w:lsdException w:name="Table Theme" w:semiHidden="1" w:unhideWhenUsed="1"/>
     <w:lsdException w:name="Placeholder Text" w:semiHidden="1"/>
     <w:lsdException w:name="No Spacing" w:uiPriority="1" w:qFormat="1"/>
     <w:lsdException w:name="Light Shading" w:uiPriority="60"/>
@@ -2442,6 +2414,7 @@
   <w:style w:type="character" w:default="1" w:styleId="DefaultParagraphFont">
     <w:name w:val="Default Paragraph Font"/>
     <w:uiPriority w:val="1"/>
+    <w:semiHidden/>
     <w:unhideWhenUsed/>
   </w:style>
   <w:style w:type="table" w:default="1" w:styleId="TableNormal">
